--- a/Yen xinh dep.docx
+++ b/Yen xinh dep.docx
@@ -12,7 +12,55 @@
         <w:rPr>
           <w:lang w:val="en-US"/>
         </w:rPr>
-        <w:t>Yen xinh dep</w:t>
+        <w:t xml:space="preserve">Yen </w:t>
+      </w:r>
+      <w:proofErr w:type="spellStart"/>
+      <w:r>
+        <w:rPr>
+          <w:lang w:val="en-US"/>
+        </w:rPr>
+        <w:t>xinh</w:t>
+      </w:r>
+      <w:proofErr w:type="spellEnd"/>
+      <w:r>
+        <w:rPr>
+          <w:lang w:val="en-US"/>
+        </w:rPr>
+        <w:t xml:space="preserve"> dep</w:t>
+      </w:r>
+    </w:p>
+    <w:p>
+      <w:pPr>
+        <w:rPr>
+          <w:lang w:val="en-US"/>
+        </w:rPr>
+      </w:pPr>
+      <w:r>
+        <w:rPr>
+          <w:lang w:val="en-US"/>
+        </w:rPr>
+        <w:t xml:space="preserve">Yen dang </w:t>
+      </w:r>
+      <w:proofErr w:type="spellStart"/>
+      <w:r>
+        <w:rPr>
+          <w:lang w:val="en-US"/>
+        </w:rPr>
+        <w:t>yeu</w:t>
+      </w:r>
+      <w:proofErr w:type="spellEnd"/>
+    </w:p>
+    <w:p>
+      <w:pPr>
+        <w:rPr>
+          <w:lang w:val="en-US"/>
+        </w:rPr>
+      </w:pPr>
+      <w:r>
+        <w:rPr>
+          <w:lang w:val="en-US"/>
+        </w:rPr>
+        <w:t>Yen Tuyet voi</w:t>
       </w:r>
     </w:p>
     <w:sectPr>
